--- a/docassemble/ZakladacSpolku/data/templates/Prohlaseni.docx
+++ b/docassemble/ZakladacSpolku/data/templates/Prohlaseni.docx
@@ -38,7 +38,6 @@
         </w:rPr>
         <w:t xml:space="preserve">{%p if </w:t>
       </w:r>
-      <w:proofErr w:type="spellStart"/>
       <w:r>
         <w:rPr>
           <w:lang w:val="en-GB"/>
@@ -49,14 +48,7 @@
         <w:rPr>
           <w:lang w:val="en-GB"/>
         </w:rPr>
-        <w:t>sobniUdaje</w:t>
-      </w:r>
-      <w:proofErr w:type="spellEnd"/>
-      <w:r>
-        <w:rPr>
-          <w:lang w:val="en-GB"/>
-        </w:rPr>
-        <w:t xml:space="preserve"> %}</w:t>
+        <w:t>sobniUdaje %}</w:t>
       </w:r>
     </w:p>
     <w:p>
@@ -68,21 +60,7 @@
         <w:rPr>
           <w:lang w:val="en-GB"/>
         </w:rPr>
-        <w:t xml:space="preserve">{%p if </w:t>
-      </w:r>
-      <w:proofErr w:type="spellStart"/>
-      <w:r>
-        <w:rPr>
-          <w:lang w:val="en-GB"/>
-        </w:rPr>
-        <w:t>hromadne</w:t>
-      </w:r>
-      <w:proofErr w:type="spellEnd"/>
-      <w:r>
-        <w:rPr>
-          <w:lang w:val="en-GB"/>
-        </w:rPr>
-        <w:t xml:space="preserve"> %}</w:t>
+        <w:t>{%p if hromadne %}</w:t>
       </w:r>
     </w:p>
     <w:p>
@@ -106,21 +84,7 @@
         <w:rPr>
           <w:lang w:val="en-GB"/>
         </w:rPr>
-        <w:t xml:space="preserve"> for </w:t>
-      </w:r>
-      <w:proofErr w:type="spellStart"/>
-      <w:r>
-        <w:rPr>
-          <w:lang w:val="en-GB"/>
-        </w:rPr>
-        <w:t>osoba</w:t>
-      </w:r>
-      <w:proofErr w:type="spellEnd"/>
-      <w:r>
-        <w:rPr>
-          <w:lang w:val="en-GB"/>
-        </w:rPr>
-        <w:t xml:space="preserve"> in </w:t>
+        <w:t xml:space="preserve"> for osoba in </w:t>
       </w:r>
       <w:r>
         <w:rPr>
@@ -150,7 +114,6 @@
           <w:color w:val="000000"/>
         </w:rPr>
       </w:pPr>
-      <w:proofErr w:type="gramStart"/>
       <w:r>
         <w:t xml:space="preserve">{{ </w:t>
       </w:r>
@@ -160,7 +123,6 @@
       <w:r>
         <w:t>.name</w:t>
       </w:r>
-      <w:proofErr w:type="gramEnd"/>
       <w:r>
         <w:t xml:space="preserve"> }}</w:t>
       </w:r>
@@ -180,22 +142,15 @@
           <w:color w:val="000000"/>
         </w:rPr>
       </w:pPr>
-      <w:proofErr w:type="gramStart"/>
       <w:r>
         <w:t xml:space="preserve">{{ </w:t>
       </w:r>
-      <w:proofErr w:type="spellStart"/>
-      <w:r>
-        <w:t>osoba</w:t>
-      </w:r>
-      <w:proofErr w:type="gramEnd"/>
-      <w:r>
-        <w:t>.</w:t>
+      <w:r>
+        <w:t>osoba.</w:t>
       </w:r>
       <w:r>
         <w:t>address</w:t>
       </w:r>
-      <w:proofErr w:type="spellEnd"/>
       <w:r>
         <w:t xml:space="preserve"> }}</w:t>
       </w:r>
@@ -218,19 +173,12 @@
         </w:rPr>
         <w:t xml:space="preserve">Datum narození: </w:t>
       </w:r>
-      <w:proofErr w:type="gramStart"/>
       <w:r>
         <w:t xml:space="preserve">{{ </w:t>
       </w:r>
-      <w:proofErr w:type="spellStart"/>
-      <w:r>
-        <w:t>osoba</w:t>
-      </w:r>
-      <w:proofErr w:type="gramEnd"/>
-      <w:r>
-        <w:t>.birthday</w:t>
-      </w:r>
-      <w:proofErr w:type="spellEnd"/>
+      <w:r>
+        <w:t>osoba.birthday</w:t>
+      </w:r>
       <w:r>
         <w:t xml:space="preserve"> }}</w:t>
       </w:r>
@@ -277,21 +225,7 @@
         <w:rPr>
           <w:lang w:val="en-GB"/>
         </w:rPr>
-        <w:t xml:space="preserve"> </w:t>
-      </w:r>
-      <w:proofErr w:type="spellStart"/>
-      <w:r>
-        <w:rPr>
-          <w:lang w:val="en-GB"/>
-        </w:rPr>
-        <w:t>endfor</w:t>
-      </w:r>
-      <w:proofErr w:type="spellEnd"/>
-      <w:r>
-        <w:rPr>
-          <w:lang w:val="en-GB"/>
-        </w:rPr>
-        <w:t xml:space="preserve"> %}</w:t>
+        <w:t xml:space="preserve"> endfor %}</w:t>
       </w:r>
     </w:p>
     <w:p>
@@ -324,13 +258,8 @@
           <w:color w:val="000000"/>
         </w:rPr>
       </w:pPr>
-      <w:proofErr w:type="gramStart"/>
-      <w:r>
-        <w:t>{{ x</w:t>
-      </w:r>
-      <w:proofErr w:type="gramEnd"/>
-      <w:r>
-        <w:t>.</w:t>
+      <w:r>
+        <w:t>{{ x.</w:t>
       </w:r>
       <w:r>
         <w:t>name</w:t>
@@ -354,22 +283,12 @@
           <w:color w:val="000000"/>
         </w:rPr>
       </w:pPr>
-      <w:proofErr w:type="gramStart"/>
-      <w:r>
-        <w:t xml:space="preserve">{{ </w:t>
-      </w:r>
-      <w:proofErr w:type="spellStart"/>
-      <w:r>
-        <w:t>x</w:t>
-      </w:r>
-      <w:proofErr w:type="gramEnd"/>
-      <w:r>
-        <w:t>.</w:t>
+      <w:r>
+        <w:t>{{ x.</w:t>
       </w:r>
       <w:r>
         <w:t>address</w:t>
       </w:r>
-      <w:proofErr w:type="spellEnd"/>
       <w:r>
         <w:t xml:space="preserve"> }}</w:t>
       </w:r>
@@ -392,22 +311,12 @@
         </w:rPr>
         <w:t xml:space="preserve">Datum narození: </w:t>
       </w:r>
-      <w:proofErr w:type="gramStart"/>
-      <w:r>
-        <w:t xml:space="preserve">{{ </w:t>
-      </w:r>
-      <w:proofErr w:type="spellStart"/>
-      <w:r>
-        <w:t>x</w:t>
-      </w:r>
-      <w:proofErr w:type="gramEnd"/>
-      <w:r>
-        <w:t>.</w:t>
+      <w:r>
+        <w:t>{{ x.</w:t>
       </w:r>
       <w:r>
         <w:t>birthday</w:t>
       </w:r>
-      <w:proofErr w:type="spellEnd"/>
       <w:r>
         <w:t xml:space="preserve"> }}</w:t>
       </w:r>
@@ -460,21 +369,7 @@
         <w:rPr>
           <w:lang w:val="en-GB"/>
         </w:rPr>
-        <w:t xml:space="preserve">{%p if </w:t>
-      </w:r>
-      <w:proofErr w:type="spellStart"/>
-      <w:r>
-        <w:rPr>
-          <w:lang w:val="en-GB"/>
-        </w:rPr>
-        <w:t>hromadne</w:t>
-      </w:r>
-      <w:proofErr w:type="spellEnd"/>
-      <w:r>
-        <w:rPr>
-          <w:lang w:val="en-GB"/>
-        </w:rPr>
-        <w:t xml:space="preserve"> %}</w:t>
+        <w:t>{%p if hromadne %}</w:t>
       </w:r>
     </w:p>
     <w:p>
@@ -486,21 +381,7 @@
         <w:rPr>
           <w:lang w:val="en-GB"/>
         </w:rPr>
-        <w:t xml:space="preserve">{%p for </w:t>
-      </w:r>
-      <w:proofErr w:type="spellStart"/>
-      <w:r>
-        <w:rPr>
-          <w:lang w:val="en-GB"/>
-        </w:rPr>
-        <w:t>osoba</w:t>
-      </w:r>
-      <w:proofErr w:type="spellEnd"/>
-      <w:r>
-        <w:rPr>
-          <w:lang w:val="en-GB"/>
-        </w:rPr>
-        <w:t xml:space="preserve"> in </w:t>
+        <w:t xml:space="preserve">{%p for osoba in </w:t>
       </w:r>
       <w:r>
         <w:rPr>
@@ -604,23 +485,7 @@
           <w:rFonts w:ascii="Gill Sans" w:hAnsi="Gill Sans"/>
           <w:color w:val="000000"/>
         </w:rPr>
-        <w:t>Datum narození: [#</w:t>
-      </w:r>
-      <w:proofErr w:type="gramStart"/>
-      <w:r>
-        <w:rPr>
-          <w:rFonts w:ascii="Gill Sans" w:hAnsi="Gill Sans"/>
-          <w:color w:val="000000"/>
-        </w:rPr>
-        <w:t>#.#</w:t>
-      </w:r>
-      <w:proofErr w:type="gramEnd"/>
-      <w:r>
-        <w:rPr>
-          <w:rFonts w:ascii="Gill Sans" w:hAnsi="Gill Sans"/>
-          <w:color w:val="000000"/>
-        </w:rPr>
-        <w:t>#.####]</w:t>
+        <w:t>Datum narození: [##.##.####]</w:t>
       </w:r>
     </w:p>
     <w:p>
@@ -661,25 +526,7 @@
           <w:color w:val="000000"/>
           <w:lang w:val="en-GB"/>
         </w:rPr>
-        <w:t xml:space="preserve">{%p </w:t>
-      </w:r>
-      <w:proofErr w:type="spellStart"/>
-      <w:r>
-        <w:rPr>
-          <w:rFonts w:ascii="Gill Sans" w:hAnsi="Gill Sans"/>
-          <w:color w:val="000000"/>
-          <w:lang w:val="en-GB"/>
-        </w:rPr>
-        <w:t>endfor</w:t>
-      </w:r>
-      <w:proofErr w:type="spellEnd"/>
-      <w:r>
-        <w:rPr>
-          <w:rFonts w:ascii="Gill Sans" w:hAnsi="Gill Sans"/>
-          <w:color w:val="000000"/>
-          <w:lang w:val="en-GB"/>
-        </w:rPr>
-        <w:t xml:space="preserve"> %}</w:t>
+        <w:t>{%p endfor %}</w:t>
       </w:r>
     </w:p>
     <w:p>
@@ -812,23 +659,7 @@
           <w:rFonts w:ascii="Gill Sans" w:hAnsi="Gill Sans"/>
           <w:color w:val="000000"/>
         </w:rPr>
-        <w:t>Datum narození: [#</w:t>
-      </w:r>
-      <w:proofErr w:type="gramStart"/>
-      <w:r>
-        <w:rPr>
-          <w:rFonts w:ascii="Gill Sans" w:hAnsi="Gill Sans"/>
-          <w:color w:val="000000"/>
-        </w:rPr>
-        <w:t>#.#</w:t>
-      </w:r>
-      <w:proofErr w:type="gramEnd"/>
-      <w:r>
-        <w:rPr>
-          <w:rFonts w:ascii="Gill Sans" w:hAnsi="Gill Sans"/>
-          <w:color w:val="000000"/>
-        </w:rPr>
-        <w:t>#.####]</w:t>
+        <w:t>Datum narození: [##.##.####]</w:t>
       </w:r>
     </w:p>
     <w:p>
@@ -899,26 +730,26 @@
           <w:color w:val="000000"/>
         </w:rPr>
       </w:pPr>
-      <w:proofErr w:type="gramStart"/>
-      <w:r>
-        <w:t>{{ Spolek</w:t>
-      </w:r>
-      <w:proofErr w:type="gramEnd"/>
-      <w:r>
-        <w:t xml:space="preserve"> }}</w:t>
+      <w:r>
+        <w:t>{{ Spolek }}</w:t>
       </w:r>
     </w:p>
     <w:p>
       <w:pPr>
         <w:pStyle w:val="KdeKdy"/>
         <w:sectPr>
+          <w:headerReference w:type="even" r:id="rId8"/>
+          <w:headerReference w:type="default" r:id="rId9"/>
+          <w:footerReference w:type="even" r:id="rId10"/>
+          <w:footerReference w:type="default" r:id="rId11"/>
+          <w:headerReference w:type="first" r:id="rId12"/>
+          <w:footerReference w:type="first" r:id="rId13"/>
           <w:footnotePr>
             <w:pos w:val="beneathText"/>
           </w:footnotePr>
           <w:pgSz w:w="11905" w:h="16837" w:code="9"/>
           <w:pgMar w:top="1701" w:right="1134" w:bottom="1701" w:left="1508" w:header="567" w:footer="669" w:gutter="0"/>
           <w:cols w:num="2" w:space="708"/>
-          <w:titlePg/>
           <w:docGrid w:linePitch="360"/>
         </w:sectPr>
       </w:pPr>
@@ -928,15 +759,7 @@
         <w:pStyle w:val="KdeKdy"/>
       </w:pPr>
       <w:r>
-        <w:t>[Obec #</w:t>
-      </w:r>
-      <w:proofErr w:type="gramStart"/>
-      <w:r>
-        <w:t>#.#</w:t>
-      </w:r>
-      <w:proofErr w:type="gramEnd"/>
-      <w:r>
-        <w:t>#.####]</w:t>
+        <w:t>[Obec ##.##.####]</w:t>
       </w:r>
     </w:p>
     <w:p>
@@ -953,14 +776,12 @@
         </w:rPr>
         <w:t xml:space="preserve">{%p if </w:t>
       </w:r>
-      <w:proofErr w:type="spellStart"/>
       <w:r>
         <w:rPr>
           <w:lang w:val="en-GB"/>
         </w:rPr>
         <w:t>hromadne</w:t>
       </w:r>
-      <w:proofErr w:type="spellEnd"/>
       <w:r>
         <w:rPr>
           <w:lang w:val="en-GB"/>
@@ -985,21 +806,11 @@
     </w:p>
     <w:p>
       <w:r>
-        <w:t xml:space="preserve">Prohlašujeme svoji způsobilost vykonávat funkci člena </w:t>
-      </w:r>
-      <w:proofErr w:type="gramStart"/>
-      <w:r>
-        <w:t xml:space="preserve">{{ </w:t>
-      </w:r>
-      <w:proofErr w:type="spellStart"/>
-      <w:r>
-        <w:t>x</w:t>
-      </w:r>
-      <w:proofErr w:type="gramEnd"/>
-      <w:r>
-        <w:t>.label</w:t>
-      </w:r>
-      <w:proofErr w:type="spellEnd"/>
+        <w:t xml:space="preserve">Prohlašujeme svoji způsobilost vykonávat funkci člena {{ </w:t>
+      </w:r>
+      <w:r>
+        <w:t>x.label</w:t>
+      </w:r>
       <w:r>
         <w:t xml:space="preserve"> }}. Prohlašujeme, že nejsme v úpadku a svou plnou svéprávnost.</w:t>
       </w:r>
@@ -1038,21 +849,7 @@
         <w:rPr>
           <w:lang w:val="en-GB"/>
         </w:rPr>
-        <w:t xml:space="preserve">{%p if </w:t>
-      </w:r>
-      <w:proofErr w:type="spellStart"/>
-      <w:r>
-        <w:rPr>
-          <w:lang w:val="en-GB"/>
-        </w:rPr>
-        <w:t>pocetOsob</w:t>
-      </w:r>
-      <w:proofErr w:type="spellEnd"/>
-      <w:r>
-        <w:rPr>
-          <w:lang w:val="en-GB"/>
-        </w:rPr>
-        <w:t xml:space="preserve"> &gt; 1 %}</w:t>
+        <w:t>{%p if pocetOsob &gt; 1 %}</w:t>
       </w:r>
     </w:p>
     <w:p>
@@ -1076,19 +873,12 @@
       <w:r>
         <w:t xml:space="preserve">člena </w:t>
       </w:r>
-      <w:proofErr w:type="gramStart"/>
       <w:r>
         <w:t xml:space="preserve">{{ </w:t>
       </w:r>
-      <w:proofErr w:type="spellStart"/>
-      <w:r>
-        <w:t>x</w:t>
-      </w:r>
-      <w:proofErr w:type="gramEnd"/>
-      <w:r>
-        <w:t>.label</w:t>
-      </w:r>
-      <w:proofErr w:type="spellEnd"/>
+      <w:r>
+        <w:t>x.label</w:t>
+      </w:r>
       <w:r>
         <w:t xml:space="preserve"> }}</w:t>
       </w:r>
@@ -1132,21 +922,11 @@
     </w:p>
     <w:p>
       <w:r>
-        <w:t xml:space="preserve">Prohlašuji svoji způsobilost vykonávat funkci </w:t>
-      </w:r>
-      <w:proofErr w:type="gramStart"/>
-      <w:r>
-        <w:t xml:space="preserve">{{ </w:t>
-      </w:r>
-      <w:proofErr w:type="spellStart"/>
-      <w:r>
-        <w:t>x</w:t>
-      </w:r>
-      <w:proofErr w:type="gramEnd"/>
-      <w:r>
-        <w:t>.label</w:t>
-      </w:r>
-      <w:proofErr w:type="spellEnd"/>
+        <w:t xml:space="preserve">Prohlašuji svoji způsobilost vykonávat funkci {{ </w:t>
+      </w:r>
+      <w:r>
+        <w:t>x.label</w:t>
+      </w:r>
       <w:r>
         <w:t xml:space="preserve"> }}. Prohlašuji, že nejsem v úpadku a svou plnou svéprávnost.</w:t>
       </w:r>
@@ -1195,21 +975,7 @@
         <w:rPr>
           <w:lang w:val="en-GB"/>
         </w:rPr>
-        <w:t xml:space="preserve">{%p if </w:t>
-      </w:r>
-      <w:proofErr w:type="spellStart"/>
-      <w:r>
-        <w:rPr>
-          <w:lang w:val="en-GB"/>
-        </w:rPr>
-        <w:t>osobniUdaje</w:t>
-      </w:r>
-      <w:proofErr w:type="spellEnd"/>
-      <w:r>
-        <w:rPr>
-          <w:lang w:val="en-GB"/>
-        </w:rPr>
-        <w:t xml:space="preserve"> %}</w:t>
+        <w:t>{%p if osobniUdaje %}</w:t>
       </w:r>
     </w:p>
     <w:p>
@@ -1244,21 +1010,7 @@
         <w:rPr>
           <w:lang w:val="en-GB"/>
         </w:rPr>
-        <w:t xml:space="preserve">{%p if </w:t>
-      </w:r>
-      <w:proofErr w:type="spellStart"/>
-      <w:r>
-        <w:rPr>
-          <w:lang w:val="en-GB"/>
-        </w:rPr>
-        <w:t>hromadne</w:t>
-      </w:r>
-      <w:proofErr w:type="spellEnd"/>
-      <w:r>
-        <w:rPr>
-          <w:lang w:val="en-GB"/>
-        </w:rPr>
-        <w:t xml:space="preserve"> %}</w:t>
+        <w:t>{%p if hromadne %}</w:t>
       </w:r>
     </w:p>
     <w:p>
@@ -1270,21 +1022,7 @@
         <w:rPr>
           <w:lang w:val="en-GB"/>
         </w:rPr>
-        <w:t xml:space="preserve">{%p for </w:t>
-      </w:r>
-      <w:proofErr w:type="spellStart"/>
-      <w:r>
-        <w:rPr>
-          <w:lang w:val="en-GB"/>
-        </w:rPr>
-        <w:t>osoba</w:t>
-      </w:r>
-      <w:proofErr w:type="spellEnd"/>
-      <w:r>
-        <w:rPr>
-          <w:lang w:val="en-GB"/>
-        </w:rPr>
-        <w:t xml:space="preserve"> in x %}</w:t>
+        <w:t>{%p for osoba in x %}</w:t>
       </w:r>
     </w:p>
     <w:p>
@@ -1324,13 +1062,8 @@
           <w:color w:val="000000"/>
         </w:rPr>
       </w:pPr>
-      <w:proofErr w:type="gramStart"/>
-      <w:r>
-        <w:t>{{ osoba.name</w:t>
-      </w:r>
-      <w:proofErr w:type="gramEnd"/>
-      <w:r>
-        <w:t xml:space="preserve"> }}</w:t>
+      <w:r>
+        <w:t>{{ osoba.name }}</w:t>
       </w:r>
     </w:p>
     <w:p>
@@ -1351,21 +1084,7 @@
         <w:rPr>
           <w:lang w:val="en-GB"/>
         </w:rPr>
-        <w:t xml:space="preserve">{%p </w:t>
-      </w:r>
-      <w:proofErr w:type="spellStart"/>
-      <w:r>
-        <w:rPr>
-          <w:lang w:val="en-GB"/>
-        </w:rPr>
-        <w:t>endfor</w:t>
-      </w:r>
-      <w:proofErr w:type="spellEnd"/>
-      <w:r>
-        <w:rPr>
-          <w:lang w:val="en-GB"/>
-        </w:rPr>
-        <w:t xml:space="preserve"> %}</w:t>
+        <w:t>{%p endfor %}</w:t>
       </w:r>
     </w:p>
     <w:p>
@@ -1408,13 +1127,8 @@
           <w:color w:val="000000"/>
         </w:rPr>
       </w:pPr>
-      <w:proofErr w:type="gramStart"/>
-      <w:r>
-        <w:t>{{ x</w:t>
-      </w:r>
-      <w:proofErr w:type="gramEnd"/>
-      <w:r>
-        <w:t>.name }}</w:t>
+      <w:r>
+        <w:t>{{ x.name }}</w:t>
       </w:r>
     </w:p>
     <w:p>
@@ -1500,21 +1214,7 @@
         <w:rPr>
           <w:lang w:val="en-GB"/>
         </w:rPr>
-        <w:t xml:space="preserve">{%p if </w:t>
-      </w:r>
-      <w:proofErr w:type="spellStart"/>
-      <w:r>
-        <w:rPr>
-          <w:lang w:val="en-GB"/>
-        </w:rPr>
-        <w:t>hromadne</w:t>
-      </w:r>
-      <w:proofErr w:type="spellEnd"/>
-      <w:r>
-        <w:rPr>
-          <w:lang w:val="en-GB"/>
-        </w:rPr>
-        <w:t xml:space="preserve"> %}</w:t>
+        <w:t>{%p if hromadne %}</w:t>
       </w:r>
     </w:p>
     <w:p>
@@ -1529,21 +1229,7 @@
         <w:rPr>
           <w:lang w:val="en-GB"/>
         </w:rPr>
-        <w:t xml:space="preserve">{%p for </w:t>
-      </w:r>
-      <w:proofErr w:type="spellStart"/>
-      <w:r>
-        <w:rPr>
-          <w:lang w:val="en-GB"/>
-        </w:rPr>
-        <w:t>osoba</w:t>
-      </w:r>
-      <w:proofErr w:type="spellEnd"/>
-      <w:r>
-        <w:rPr>
-          <w:lang w:val="en-GB"/>
-        </w:rPr>
-        <w:t xml:space="preserve"> in x %}</w:t>
+        <w:t>{%p for osoba in x %}</w:t>
       </w:r>
     </w:p>
     <w:p>
@@ -1601,25 +1287,7 @@
           <w:color w:val="000000"/>
           <w:lang w:val="en-GB"/>
         </w:rPr>
-        <w:t xml:space="preserve">{%p </w:t>
-      </w:r>
-      <w:proofErr w:type="spellStart"/>
-      <w:r>
-        <w:rPr>
-          <w:rFonts w:ascii="Gill Sans" w:hAnsi="Gill Sans"/>
-          <w:color w:val="000000"/>
-          <w:lang w:val="en-GB"/>
-        </w:rPr>
-        <w:t>endfor</w:t>
-      </w:r>
-      <w:proofErr w:type="spellEnd"/>
-      <w:r>
-        <w:rPr>
-          <w:rFonts w:ascii="Gill Sans" w:hAnsi="Gill Sans"/>
-          <w:color w:val="000000"/>
-          <w:lang w:val="en-GB"/>
-        </w:rPr>
-        <w:t xml:space="preserve"> %}</w:t>
+        <w:t>{%p endfor %}</w:t>
       </w:r>
     </w:p>
     <w:p>
@@ -1654,6 +1322,7 @@
         <w:jc w:val="right"/>
       </w:pPr>
       <w:r>
+        <w:lastRenderedPageBreak/>
         <w:t>__________________________</w:t>
       </w:r>
     </w:p>
@@ -1701,7 +1370,6 @@
           <w:color w:val="000000"/>
           <w:lang w:val="en-GB"/>
         </w:rPr>
-        <w:lastRenderedPageBreak/>
         <w:t>{%p endif %}</w:t>
       </w:r>
     </w:p>
@@ -1720,7 +1388,6 @@
           <w:pgSz w:w="11905" w:h="16837" w:code="9"/>
           <w:pgMar w:top="1701" w:right="1985" w:bottom="1701" w:left="1985" w:header="567" w:footer="669" w:gutter="0"/>
           <w:cols w:num="2" w:space="708"/>
-          <w:titlePg/>
           <w:docGrid w:linePitch="360"/>
         </w:sectPr>
       </w:pPr>
@@ -1780,6 +1447,168 @@
 </w:endnotes>
 </file>
 
+<file path=word/footer1.xml><?xml version="1.0" encoding="utf-8"?>
+<w:ftr xmlns:wpc="http://schemas.microsoft.com/office/word/2010/wordprocessingCanvas" xmlns:cx="http://schemas.microsoft.com/office/drawing/2014/chartex" xmlns:cx1="http://schemas.microsoft.com/office/drawing/2015/9/8/chartex" xmlns:cx2="http://schemas.microsoft.com/office/drawing/2015/10/21/chartex" xmlns:cx3="http://schemas.microsoft.com/office/drawing/2016/5/9/chartex" xmlns:cx4="http://schemas.microsoft.com/office/drawing/2016/5/10/chartex" xmlns:cx5="http://schemas.microsoft.com/office/drawing/2016/5/11/chartex" xmlns:cx6="http://schemas.microsoft.com/office/drawing/2016/5/12/chartex" xmlns:cx7="http://schemas.microsoft.com/office/drawing/2016/5/13/chartex" xmlns:cx8="http://schemas.microsoft.com/office/drawing/2016/5/14/chartex" xmlns:mc="http://schemas.openxmlformats.org/markup-compatibility/2006" xmlns:aink="http://schemas.microsoft.com/office/drawing/2016/ink" xmlns:am3d="http://schemas.microsoft.com/office/drawing/2017/model3d" xmlns:o="urn:schemas-microsoft-com:office:office" xmlns:r="http://schemas.openxmlformats.org/officeDocument/2006/relationships" xmlns:m="http://schemas.openxmlformats.org/officeDocument/2006/math" xmlns:v="urn:schemas-microsoft-com:vml" xmlns:wp14="http://schemas.microsoft.com/office/word/2010/wordprocessingDrawing" xmlns:wp="http://schemas.openxmlformats.org/drawingml/2006/wordprocessingDrawing" xmlns:w10="urn:schemas-microsoft-com:office:word" xmlns:w="http://schemas.openxmlformats.org/wordprocessingml/2006/main" xmlns:w14="http://schemas.microsoft.com/office/word/2010/wordml" xmlns:w15="http://schemas.microsoft.com/office/word/2012/wordml" xmlns:w16cex="http://schemas.microsoft.com/office/word/2018/wordml/cex" xmlns:w16cid="http://schemas.microsoft.com/office/word/2016/wordml/cid" xmlns:w16="http://schemas.microsoft.com/office/word/2018/wordml" xmlns:w16se="http://schemas.microsoft.com/office/word/2015/wordml/symex" xmlns:wpg="http://schemas.microsoft.com/office/word/2010/wordprocessingGroup" xmlns:wpi="http://schemas.microsoft.com/office/word/2010/wordprocessingInk" xmlns:wne="http://schemas.microsoft.com/office/word/2006/wordml" xmlns:wps="http://schemas.microsoft.com/office/word/2010/wordprocessingShape" mc:Ignorable="w14 w15 w16se w16cid w16 w16cex wp14">
+  <w:p>
+    <w:pPr>
+      <w:pStyle w:val="Footer"/>
+    </w:pPr>
+  </w:p>
+</w:ftr>
+</file>
+
+<file path=word/footer2.xml><?xml version="1.0" encoding="utf-8"?>
+<w:ftr xmlns:wpc="http://schemas.microsoft.com/office/word/2010/wordprocessingCanvas" xmlns:cx="http://schemas.microsoft.com/office/drawing/2014/chartex" xmlns:cx1="http://schemas.microsoft.com/office/drawing/2015/9/8/chartex" xmlns:cx2="http://schemas.microsoft.com/office/drawing/2015/10/21/chartex" xmlns:cx3="http://schemas.microsoft.com/office/drawing/2016/5/9/chartex" xmlns:cx4="http://schemas.microsoft.com/office/drawing/2016/5/10/chartex" xmlns:cx5="http://schemas.microsoft.com/office/drawing/2016/5/11/chartex" xmlns:cx6="http://schemas.microsoft.com/office/drawing/2016/5/12/chartex" xmlns:cx7="http://schemas.microsoft.com/office/drawing/2016/5/13/chartex" xmlns:cx8="http://schemas.microsoft.com/office/drawing/2016/5/14/chartex" xmlns:mc="http://schemas.openxmlformats.org/markup-compatibility/2006" xmlns:aink="http://schemas.microsoft.com/office/drawing/2016/ink" xmlns:am3d="http://schemas.microsoft.com/office/drawing/2017/model3d" xmlns:o="urn:schemas-microsoft-com:office:office" xmlns:r="http://schemas.openxmlformats.org/officeDocument/2006/relationships" xmlns:m="http://schemas.openxmlformats.org/officeDocument/2006/math" xmlns:v="urn:schemas-microsoft-com:vml" xmlns:wp14="http://schemas.microsoft.com/office/word/2010/wordprocessingDrawing" xmlns:wp="http://schemas.openxmlformats.org/drawingml/2006/wordprocessingDrawing" xmlns:w10="urn:schemas-microsoft-com:office:word" xmlns:w="http://schemas.openxmlformats.org/wordprocessingml/2006/main" xmlns:w14="http://schemas.microsoft.com/office/word/2010/wordml" xmlns:w15="http://schemas.microsoft.com/office/word/2012/wordml" xmlns:w16cex="http://schemas.microsoft.com/office/word/2018/wordml/cex" xmlns:w16cid="http://schemas.microsoft.com/office/word/2016/wordml/cid" xmlns:w16="http://schemas.microsoft.com/office/word/2018/wordml" xmlns:w16se="http://schemas.microsoft.com/office/word/2015/wordml/symex" xmlns:wpg="http://schemas.microsoft.com/office/word/2010/wordprocessingGroup" xmlns:wpi="http://schemas.microsoft.com/office/word/2010/wordprocessingInk" xmlns:wne="http://schemas.microsoft.com/office/word/2006/wordml" xmlns:wps="http://schemas.microsoft.com/office/word/2010/wordprocessingShape" mc:Ignorable="w14 w15 w16se w16cid w16 w16cex wp14">
+  <w:sdt>
+    <w:sdtPr>
+      <w:id w:val="-267697647"/>
+      <w:docPartObj>
+        <w:docPartGallery w:val="Page Numbers (Bottom of Page)"/>
+        <w:docPartUnique/>
+      </w:docPartObj>
+    </w:sdtPr>
+    <w:sdtContent>
+      <w:p>
+        <w:pPr>
+          <w:pStyle w:val="Footer"/>
+          <w:jc w:val="right"/>
+        </w:pPr>
+        <w:r>
+          <w:fldChar w:fldCharType="begin"/>
+        </w:r>
+        <w:r>
+          <w:instrText xml:space="preserve"> PAGE   \* MERGEFORMAT </w:instrText>
+        </w:r>
+        <w:r>
+          <w:fldChar w:fldCharType="separate"/>
+        </w:r>
+        <w:r>
+          <w:t>2</w:t>
+        </w:r>
+        <w:r>
+          <w:rPr>
+            <w:noProof/>
+          </w:rPr>
+          <w:fldChar w:fldCharType="end"/>
+        </w:r>
+        <w:r>
+          <w:rPr>
+            <w:noProof/>
+          </w:rPr>
+          <w:t xml:space="preserve"> z </w:t>
+        </w:r>
+        <w:r>
+          <w:rPr>
+            <w:noProof/>
+          </w:rPr>
+          <w:fldChar w:fldCharType="begin"/>
+        </w:r>
+        <w:r>
+          <w:rPr>
+            <w:noProof/>
+          </w:rPr>
+          <w:instrText xml:space="preserve"> NUMPAGES   \* MERGEFORMAT </w:instrText>
+        </w:r>
+        <w:r>
+          <w:rPr>
+            <w:noProof/>
+          </w:rPr>
+          <w:fldChar w:fldCharType="separate"/>
+        </w:r>
+        <w:r>
+          <w:rPr>
+            <w:noProof/>
+          </w:rPr>
+          <w:t>3</w:t>
+        </w:r>
+        <w:r>
+          <w:rPr>
+            <w:noProof/>
+          </w:rPr>
+          <w:fldChar w:fldCharType="end"/>
+        </w:r>
+      </w:p>
+    </w:sdtContent>
+  </w:sdt>
+</w:ftr>
+</file>
+
+<file path=word/footer3.xml><?xml version="1.0" encoding="utf-8"?>
+<w:ftr xmlns:wpc="http://schemas.microsoft.com/office/word/2010/wordprocessingCanvas" xmlns:cx="http://schemas.microsoft.com/office/drawing/2014/chartex" xmlns:cx1="http://schemas.microsoft.com/office/drawing/2015/9/8/chartex" xmlns:cx2="http://schemas.microsoft.com/office/drawing/2015/10/21/chartex" xmlns:cx3="http://schemas.microsoft.com/office/drawing/2016/5/9/chartex" xmlns:cx4="http://schemas.microsoft.com/office/drawing/2016/5/10/chartex" xmlns:cx5="http://schemas.microsoft.com/office/drawing/2016/5/11/chartex" xmlns:cx6="http://schemas.microsoft.com/office/drawing/2016/5/12/chartex" xmlns:cx7="http://schemas.microsoft.com/office/drawing/2016/5/13/chartex" xmlns:cx8="http://schemas.microsoft.com/office/drawing/2016/5/14/chartex" xmlns:mc="http://schemas.openxmlformats.org/markup-compatibility/2006" xmlns:aink="http://schemas.microsoft.com/office/drawing/2016/ink" xmlns:am3d="http://schemas.microsoft.com/office/drawing/2017/model3d" xmlns:o="urn:schemas-microsoft-com:office:office" xmlns:r="http://schemas.openxmlformats.org/officeDocument/2006/relationships" xmlns:m="http://schemas.openxmlformats.org/officeDocument/2006/math" xmlns:v="urn:schemas-microsoft-com:vml" xmlns:wp14="http://schemas.microsoft.com/office/word/2010/wordprocessingDrawing" xmlns:wp="http://schemas.openxmlformats.org/drawingml/2006/wordprocessingDrawing" xmlns:w10="urn:schemas-microsoft-com:office:word" xmlns:w="http://schemas.openxmlformats.org/wordprocessingml/2006/main" xmlns:w14="http://schemas.microsoft.com/office/word/2010/wordml" xmlns:w15="http://schemas.microsoft.com/office/word/2012/wordml" xmlns:w16cex="http://schemas.microsoft.com/office/word/2018/wordml/cex" xmlns:w16cid="http://schemas.microsoft.com/office/word/2016/wordml/cid" xmlns:w16="http://schemas.microsoft.com/office/word/2018/wordml" xmlns:w16se="http://schemas.microsoft.com/office/word/2015/wordml/symex" xmlns:wpg="http://schemas.microsoft.com/office/word/2010/wordprocessingGroup" xmlns:wpi="http://schemas.microsoft.com/office/word/2010/wordprocessingInk" xmlns:wne="http://schemas.microsoft.com/office/word/2006/wordml" xmlns:wps="http://schemas.microsoft.com/office/word/2010/wordprocessingShape" mc:Ignorable="w14 w15 w16se w16cid w16 w16cex wp14">
+  <w:sdt>
+    <w:sdtPr>
+      <w:id w:val="-1245640536"/>
+      <w:docPartObj>
+        <w:docPartGallery w:val="Page Numbers (Bottom of Page)"/>
+        <w:docPartUnique/>
+      </w:docPartObj>
+    </w:sdtPr>
+    <w:sdtContent>
+      <w:p>
+        <w:pPr>
+          <w:pStyle w:val="Footer"/>
+          <w:jc w:val="right"/>
+        </w:pPr>
+        <w:r>
+          <w:fldChar w:fldCharType="begin"/>
+        </w:r>
+        <w:r>
+          <w:instrText xml:space="preserve"> PAGE   \* MERGEFORMAT </w:instrText>
+        </w:r>
+        <w:r>
+          <w:fldChar w:fldCharType="separate"/>
+        </w:r>
+        <w:r>
+          <w:t>2</w:t>
+        </w:r>
+        <w:r>
+          <w:rPr>
+            <w:noProof/>
+          </w:rPr>
+          <w:fldChar w:fldCharType="end"/>
+        </w:r>
+        <w:r>
+          <w:rPr>
+            <w:noProof/>
+          </w:rPr>
+          <w:t xml:space="preserve"> z </w:t>
+        </w:r>
+        <w:r>
+          <w:rPr>
+            <w:noProof/>
+          </w:rPr>
+          <w:fldChar w:fldCharType="begin"/>
+        </w:r>
+        <w:r>
+          <w:rPr>
+            <w:noProof/>
+          </w:rPr>
+          <w:instrText xml:space="preserve"> SECTIONPAGES   \* MERGEFORMAT </w:instrText>
+        </w:r>
+        <w:r>
+          <w:rPr>
+            <w:noProof/>
+          </w:rPr>
+          <w:fldChar w:fldCharType="separate"/>
+        </w:r>
+        <w:r>
+          <w:rPr>
+            <w:noProof/>
+          </w:rPr>
+          <w:t>1</w:t>
+        </w:r>
+        <w:r>
+          <w:rPr>
+            <w:noProof/>
+          </w:rPr>
+          <w:fldChar w:fldCharType="end"/>
+        </w:r>
+      </w:p>
+    </w:sdtContent>
+  </w:sdt>
+</w:ftr>
+</file>
+
 <file path=word/footnotes.xml><?xml version="1.0" encoding="utf-8"?>
 <w:footnotes xmlns:wpc="http://schemas.microsoft.com/office/word/2010/wordprocessingCanvas" xmlns:cx="http://schemas.microsoft.com/office/drawing/2014/chartex" xmlns:cx1="http://schemas.microsoft.com/office/drawing/2015/9/8/chartex" xmlns:cx2="http://schemas.microsoft.com/office/drawing/2015/10/21/chartex" xmlns:cx3="http://schemas.microsoft.com/office/drawing/2016/5/9/chartex" xmlns:cx4="http://schemas.microsoft.com/office/drawing/2016/5/10/chartex" xmlns:cx5="http://schemas.microsoft.com/office/drawing/2016/5/11/chartex" xmlns:cx6="http://schemas.microsoft.com/office/drawing/2016/5/12/chartex" xmlns:cx7="http://schemas.microsoft.com/office/drawing/2016/5/13/chartex" xmlns:cx8="http://schemas.microsoft.com/office/drawing/2016/5/14/chartex" xmlns:mc="http://schemas.openxmlformats.org/markup-compatibility/2006" xmlns:aink="http://schemas.microsoft.com/office/drawing/2016/ink" xmlns:am3d="http://schemas.microsoft.com/office/drawing/2017/model3d" xmlns:o="urn:schemas-microsoft-com:office:office" xmlns:r="http://schemas.openxmlformats.org/officeDocument/2006/relationships" xmlns:m="http://schemas.openxmlformats.org/officeDocument/2006/math" xmlns:v="urn:schemas-microsoft-com:vml" xmlns:wp14="http://schemas.microsoft.com/office/word/2010/wordprocessingDrawing" xmlns:wp="http://schemas.openxmlformats.org/drawingml/2006/wordprocessingDrawing" xmlns:w10="urn:schemas-microsoft-com:office:word" xmlns:w="http://schemas.openxmlformats.org/wordprocessingml/2006/main" xmlns:w14="http://schemas.microsoft.com/office/word/2010/wordml" xmlns:w15="http://schemas.microsoft.com/office/word/2012/wordml" xmlns:w16cex="http://schemas.microsoft.com/office/word/2018/wordml/cex" xmlns:w16cid="http://schemas.microsoft.com/office/word/2016/wordml/cid" xmlns:w16="http://schemas.microsoft.com/office/word/2018/wordml" xmlns:w16se="http://schemas.microsoft.com/office/word/2015/wordml/symex" xmlns:wpg="http://schemas.microsoft.com/office/word/2010/wordprocessingGroup" xmlns:wpi="http://schemas.microsoft.com/office/word/2010/wordprocessingInk" xmlns:wne="http://schemas.microsoft.com/office/word/2006/wordml" xmlns:wps="http://schemas.microsoft.com/office/word/2010/wordprocessingShape" mc:Ignorable="w14 w15 w16se w16cid w16 w16cex wp14">
   <w:footnote w:type="separator" w:id="-1">
@@ -1803,6 +1632,36 @@
     </w:p>
   </w:footnote>
 </w:footnotes>
+</file>
+
+<file path=word/header1.xml><?xml version="1.0" encoding="utf-8"?>
+<w:hdr xmlns:wpc="http://schemas.microsoft.com/office/word/2010/wordprocessingCanvas" xmlns:cx="http://schemas.microsoft.com/office/drawing/2014/chartex" xmlns:cx1="http://schemas.microsoft.com/office/drawing/2015/9/8/chartex" xmlns:cx2="http://schemas.microsoft.com/office/drawing/2015/10/21/chartex" xmlns:cx3="http://schemas.microsoft.com/office/drawing/2016/5/9/chartex" xmlns:cx4="http://schemas.microsoft.com/office/drawing/2016/5/10/chartex" xmlns:cx5="http://schemas.microsoft.com/office/drawing/2016/5/11/chartex" xmlns:cx6="http://schemas.microsoft.com/office/drawing/2016/5/12/chartex" xmlns:cx7="http://schemas.microsoft.com/office/drawing/2016/5/13/chartex" xmlns:cx8="http://schemas.microsoft.com/office/drawing/2016/5/14/chartex" xmlns:mc="http://schemas.openxmlformats.org/markup-compatibility/2006" xmlns:aink="http://schemas.microsoft.com/office/drawing/2016/ink" xmlns:am3d="http://schemas.microsoft.com/office/drawing/2017/model3d" xmlns:o="urn:schemas-microsoft-com:office:office" xmlns:r="http://schemas.openxmlformats.org/officeDocument/2006/relationships" xmlns:m="http://schemas.openxmlformats.org/officeDocument/2006/math" xmlns:v="urn:schemas-microsoft-com:vml" xmlns:wp14="http://schemas.microsoft.com/office/word/2010/wordprocessingDrawing" xmlns:wp="http://schemas.openxmlformats.org/drawingml/2006/wordprocessingDrawing" xmlns:w10="urn:schemas-microsoft-com:office:word" xmlns:w="http://schemas.openxmlformats.org/wordprocessingml/2006/main" xmlns:w14="http://schemas.microsoft.com/office/word/2010/wordml" xmlns:w15="http://schemas.microsoft.com/office/word/2012/wordml" xmlns:w16cex="http://schemas.microsoft.com/office/word/2018/wordml/cex" xmlns:w16cid="http://schemas.microsoft.com/office/word/2016/wordml/cid" xmlns:w16="http://schemas.microsoft.com/office/word/2018/wordml" xmlns:w16se="http://schemas.microsoft.com/office/word/2015/wordml/symex" xmlns:wpg="http://schemas.microsoft.com/office/word/2010/wordprocessingGroup" xmlns:wpi="http://schemas.microsoft.com/office/word/2010/wordprocessingInk" xmlns:wne="http://schemas.microsoft.com/office/word/2006/wordml" xmlns:wps="http://schemas.microsoft.com/office/word/2010/wordprocessingShape" mc:Ignorable="w14 w15 w16se w16cid w16 w16cex wp14">
+  <w:p>
+    <w:pPr>
+      <w:pStyle w:val="Header"/>
+    </w:pPr>
+  </w:p>
+</w:hdr>
+</file>
+
+<file path=word/header2.xml><?xml version="1.0" encoding="utf-8"?>
+<w:hdr xmlns:wpc="http://schemas.microsoft.com/office/word/2010/wordprocessingCanvas" xmlns:cx="http://schemas.microsoft.com/office/drawing/2014/chartex" xmlns:cx1="http://schemas.microsoft.com/office/drawing/2015/9/8/chartex" xmlns:cx2="http://schemas.microsoft.com/office/drawing/2015/10/21/chartex" xmlns:cx3="http://schemas.microsoft.com/office/drawing/2016/5/9/chartex" xmlns:cx4="http://schemas.microsoft.com/office/drawing/2016/5/10/chartex" xmlns:cx5="http://schemas.microsoft.com/office/drawing/2016/5/11/chartex" xmlns:cx6="http://schemas.microsoft.com/office/drawing/2016/5/12/chartex" xmlns:cx7="http://schemas.microsoft.com/office/drawing/2016/5/13/chartex" xmlns:cx8="http://schemas.microsoft.com/office/drawing/2016/5/14/chartex" xmlns:mc="http://schemas.openxmlformats.org/markup-compatibility/2006" xmlns:aink="http://schemas.microsoft.com/office/drawing/2016/ink" xmlns:am3d="http://schemas.microsoft.com/office/drawing/2017/model3d" xmlns:o="urn:schemas-microsoft-com:office:office" xmlns:r="http://schemas.openxmlformats.org/officeDocument/2006/relationships" xmlns:m="http://schemas.openxmlformats.org/officeDocument/2006/math" xmlns:v="urn:schemas-microsoft-com:vml" xmlns:wp14="http://schemas.microsoft.com/office/word/2010/wordprocessingDrawing" xmlns:wp="http://schemas.openxmlformats.org/drawingml/2006/wordprocessingDrawing" xmlns:w10="urn:schemas-microsoft-com:office:word" xmlns:w="http://schemas.openxmlformats.org/wordprocessingml/2006/main" xmlns:w14="http://schemas.microsoft.com/office/word/2010/wordml" xmlns:w15="http://schemas.microsoft.com/office/word/2012/wordml" xmlns:w16cex="http://schemas.microsoft.com/office/word/2018/wordml/cex" xmlns:w16cid="http://schemas.microsoft.com/office/word/2016/wordml/cid" xmlns:w16="http://schemas.microsoft.com/office/word/2018/wordml" xmlns:w16se="http://schemas.microsoft.com/office/word/2015/wordml/symex" xmlns:wpg="http://schemas.microsoft.com/office/word/2010/wordprocessingGroup" xmlns:wpi="http://schemas.microsoft.com/office/word/2010/wordprocessingInk" xmlns:wne="http://schemas.microsoft.com/office/word/2006/wordml" xmlns:wps="http://schemas.microsoft.com/office/word/2010/wordprocessingShape" mc:Ignorable="w14 w15 w16se w16cid w16 w16cex wp14">
+  <w:p>
+    <w:pPr>
+      <w:pStyle w:val="Header"/>
+    </w:pPr>
+  </w:p>
+</w:hdr>
+</file>
+
+<file path=word/header3.xml><?xml version="1.0" encoding="utf-8"?>
+<w:hdr xmlns:wpc="http://schemas.microsoft.com/office/word/2010/wordprocessingCanvas" xmlns:cx="http://schemas.microsoft.com/office/drawing/2014/chartex" xmlns:cx1="http://schemas.microsoft.com/office/drawing/2015/9/8/chartex" xmlns:cx2="http://schemas.microsoft.com/office/drawing/2015/10/21/chartex" xmlns:cx3="http://schemas.microsoft.com/office/drawing/2016/5/9/chartex" xmlns:cx4="http://schemas.microsoft.com/office/drawing/2016/5/10/chartex" xmlns:cx5="http://schemas.microsoft.com/office/drawing/2016/5/11/chartex" xmlns:cx6="http://schemas.microsoft.com/office/drawing/2016/5/12/chartex" xmlns:cx7="http://schemas.microsoft.com/office/drawing/2016/5/13/chartex" xmlns:cx8="http://schemas.microsoft.com/office/drawing/2016/5/14/chartex" xmlns:mc="http://schemas.openxmlformats.org/markup-compatibility/2006" xmlns:aink="http://schemas.microsoft.com/office/drawing/2016/ink" xmlns:am3d="http://schemas.microsoft.com/office/drawing/2017/model3d" xmlns:o="urn:schemas-microsoft-com:office:office" xmlns:r="http://schemas.openxmlformats.org/officeDocument/2006/relationships" xmlns:m="http://schemas.openxmlformats.org/officeDocument/2006/math" xmlns:v="urn:schemas-microsoft-com:vml" xmlns:wp14="http://schemas.microsoft.com/office/word/2010/wordprocessingDrawing" xmlns:wp="http://schemas.openxmlformats.org/drawingml/2006/wordprocessingDrawing" xmlns:w10="urn:schemas-microsoft-com:office:word" xmlns:w="http://schemas.openxmlformats.org/wordprocessingml/2006/main" xmlns:w14="http://schemas.microsoft.com/office/word/2010/wordml" xmlns:w15="http://schemas.microsoft.com/office/word/2012/wordml" xmlns:w16cex="http://schemas.microsoft.com/office/word/2018/wordml/cex" xmlns:w16cid="http://schemas.microsoft.com/office/word/2016/wordml/cid" xmlns:w16="http://schemas.microsoft.com/office/word/2018/wordml" xmlns:w16se="http://schemas.microsoft.com/office/word/2015/wordml/symex" xmlns:wpg="http://schemas.microsoft.com/office/word/2010/wordprocessingGroup" xmlns:wpi="http://schemas.microsoft.com/office/word/2010/wordprocessingInk" xmlns:wne="http://schemas.microsoft.com/office/word/2006/wordml" xmlns:wps="http://schemas.microsoft.com/office/word/2010/wordprocessingShape" mc:Ignorable="w14 w15 w16se w16cid w16 w16cex wp14">
+  <w:p>
+    <w:pPr>
+      <w:pStyle w:val="Header"/>
+    </w:pPr>
+  </w:p>
+</w:hdr>
 </file>
 
 <file path=word/numbering.xml><?xml version="1.0" encoding="utf-8"?>
